--- a/ПР9.docx
+++ b/ПР9.docx
@@ -1361,41 +1361,223 @@
         <w:ind w:firstLine="0"/>
         <w:rPr>
           <w:bCs/>
-        </w:rPr>
-      </w:pPr>
-      <w:r>
-        <w:rPr>
-          <w:bCs/>
-        </w:rPr>
-        <w:t xml:space="preserve">Авторизация – Пользователь заходит на сайт, регистрируется и становится зарегистрированным пользователем. </w:t>
-      </w:r>
-    </w:p>
-    <w:p>
-      <w:pPr>
-        <w:ind w:firstLine="0"/>
-        <w:rPr>
-          <w:bCs/>
-        </w:rPr>
-      </w:pPr>
-      <w:r>
-        <w:rPr>
-          <w:bCs/>
-        </w:rPr>
-        <w:t>Заказ путевок – Зарегистрированный пользователь заходит на сайт, заказывает путевку, Турагентство проверяет наличие путевки и предоставляет документ Зарегистрированному пользователю при ее наличии. Турагентство создает отчет для агентства.</w:t>
-      </w:r>
-    </w:p>
-    <w:p>
-      <w:pPr>
-        <w:ind w:firstLine="0"/>
-        <w:rPr>
-          <w:bCs/>
-        </w:rPr>
-      </w:pPr>
-      <w:r>
-        <w:rPr>
-          <w:bCs/>
-        </w:rPr>
-        <w:t>Администрирование – Администратор создает резервные копии БД или настраивает автоматический бэкап каждый несколько дней. Он вносит сведения и обновляет их. Распределяет роли Зарегистрированных пользователь.</w:t>
+          <w:u w:val="single"/>
+        </w:rPr>
+      </w:pPr>
+      <w:r>
+        <w:rPr>
+          <w:bCs/>
+          <w:u w:val="single"/>
+        </w:rPr>
+        <w:t>Авторизация</w:t>
+      </w:r>
+    </w:p>
+    <w:p>
+      <w:pPr>
+        <w:ind w:firstLine="0"/>
+        <w:rPr>
+          <w:bCs/>
+        </w:rPr>
+      </w:pPr>
+      <w:r>
+        <w:rPr>
+          <w:bCs/>
+        </w:rPr>
+        <w:t>Пользователь</w:t>
+      </w:r>
+      <w:r>
+        <w:rPr>
+          <w:bCs/>
+        </w:rPr>
+        <w:t>:</w:t>
+      </w:r>
+      <w:r>
+        <w:rPr>
+          <w:bCs/>
+        </w:rPr>
+        <w:t xml:space="preserve"> заходит на сайт, регистрируется и становится </w:t>
+      </w:r>
+      <w:r>
+        <w:rPr>
+          <w:bCs/>
+        </w:rPr>
+        <w:t>З</w:t>
+      </w:r>
+      <w:r>
+        <w:rPr>
+          <w:bCs/>
+        </w:rPr>
+        <w:t xml:space="preserve">арегистрированным пользователем. </w:t>
+      </w:r>
+    </w:p>
+    <w:p>
+      <w:pPr>
+        <w:ind w:firstLine="0"/>
+        <w:rPr>
+          <w:bCs/>
+          <w:u w:val="single"/>
+        </w:rPr>
+      </w:pPr>
+      <w:r>
+        <w:rPr>
+          <w:bCs/>
+          <w:u w:val="single"/>
+        </w:rPr>
+        <w:t xml:space="preserve">Заказ путевок </w:t>
+      </w:r>
+    </w:p>
+    <w:p>
+      <w:pPr>
+        <w:ind w:firstLine="0"/>
+        <w:rPr>
+          <w:bCs/>
+        </w:rPr>
+      </w:pPr>
+      <w:r>
+        <w:rPr>
+          <w:bCs/>
+        </w:rPr>
+        <w:t>Зарегистрированный пользователь</w:t>
+      </w:r>
+      <w:r>
+        <w:rPr>
+          <w:bCs/>
+        </w:rPr>
+        <w:t>:</w:t>
+      </w:r>
+      <w:r>
+        <w:rPr>
+          <w:bCs/>
+        </w:rPr>
+        <w:t xml:space="preserve"> </w:t>
+      </w:r>
+      <w:r>
+        <w:rPr>
+          <w:bCs/>
+        </w:rPr>
+        <w:t>заходит на сайт, заказывает путевку</w:t>
+      </w:r>
+      <w:r>
+        <w:rPr>
+          <w:bCs/>
+        </w:rPr>
+        <w:t>;</w:t>
+      </w:r>
+    </w:p>
+    <w:p>
+      <w:pPr>
+        <w:ind w:firstLine="0"/>
+        <w:rPr>
+          <w:bCs/>
+        </w:rPr>
+      </w:pPr>
+      <w:r>
+        <w:rPr>
+          <w:bCs/>
+        </w:rPr>
+        <w:t>Турагентство</w:t>
+      </w:r>
+      <w:r>
+        <w:rPr>
+          <w:bCs/>
+        </w:rPr>
+        <w:t xml:space="preserve">: </w:t>
+      </w:r>
+      <w:r>
+        <w:rPr>
+          <w:bCs/>
+        </w:rPr>
+        <w:t>проверяет наличие путевки и предоставляет документ Зарегистрированному пользователю при ее наличии</w:t>
+      </w:r>
+      <w:r>
+        <w:rPr>
+          <w:bCs/>
+        </w:rPr>
+        <w:t xml:space="preserve">, </w:t>
+      </w:r>
+      <w:r>
+        <w:rPr>
+          <w:bCs/>
+        </w:rPr>
+        <w:t>создает отчет для агентства</w:t>
+      </w:r>
+      <w:r>
+        <w:rPr>
+          <w:bCs/>
+        </w:rPr>
+        <w:t>;</w:t>
+      </w:r>
+    </w:p>
+    <w:p>
+      <w:pPr>
+        <w:ind w:firstLine="0"/>
+        <w:rPr>
+          <w:bCs/>
+          <w:u w:val="single"/>
+        </w:rPr>
+      </w:pPr>
+      <w:r>
+        <w:rPr>
+          <w:bCs/>
+          <w:u w:val="single"/>
+        </w:rPr>
+        <w:t xml:space="preserve">Администрирование </w:t>
+      </w:r>
+    </w:p>
+    <w:p>
+      <w:pPr>
+        <w:ind w:firstLine="0"/>
+        <w:rPr>
+          <w:bCs/>
+        </w:rPr>
+      </w:pPr>
+      <w:r>
+        <w:rPr>
+          <w:bCs/>
+        </w:rPr>
+        <w:t>Администратор</w:t>
+      </w:r>
+      <w:r>
+        <w:rPr>
+          <w:bCs/>
+        </w:rPr>
+        <w:t>:</w:t>
+      </w:r>
+      <w:r>
+        <w:rPr>
+          <w:bCs/>
+        </w:rPr>
+        <w:t xml:space="preserve"> создает резервные копии БД или настраивает автоматический бэкап каждый несколько дней</w:t>
+      </w:r>
+      <w:r>
+        <w:rPr>
+          <w:bCs/>
+        </w:rPr>
+        <w:t xml:space="preserve">, </w:t>
+      </w:r>
+      <w:r>
+        <w:rPr>
+          <w:bCs/>
+        </w:rPr>
+        <w:t>вносит сведения и обновляет их</w:t>
+      </w:r>
+      <w:r>
+        <w:rPr>
+          <w:bCs/>
+        </w:rPr>
+        <w:t xml:space="preserve">, </w:t>
+      </w:r>
+      <w:r>
+        <w:rPr>
+          <w:bCs/>
+        </w:rPr>
+        <w:t>р</w:t>
+      </w:r>
+      <w:r>
+        <w:rPr>
+          <w:bCs/>
+        </w:rPr>
+        <w:t>аспределяет роли Зарегистрированных пользователь.</w:t>
       </w:r>
     </w:p>
     <w:p>
@@ -2169,6 +2351,7 @@
     <w:lsdException w:name="HTML Sample" w:semiHidden="1" w:unhideWhenUsed="1"/>
     <w:lsdException w:name="HTML Typewriter" w:semiHidden="1" w:unhideWhenUsed="1"/>
     <w:lsdException w:name="HTML Variable" w:semiHidden="1" w:unhideWhenUsed="1"/>
+    <w:lsdException w:name="Normal Table" w:semiHidden="1" w:unhideWhenUsed="1"/>
     <w:lsdException w:name="annotation subject" w:semiHidden="1" w:unhideWhenUsed="1"/>
     <w:lsdException w:name="No List" w:semiHidden="1" w:unhideWhenUsed="1"/>
     <w:lsdException w:name="Outline List 1" w:semiHidden="1" w:unhideWhenUsed="1"/>
@@ -2211,8 +2394,11 @@
     <w:lsdException w:name="Table Contemporary" w:semiHidden="1" w:unhideWhenUsed="1"/>
     <w:lsdException w:name="Table Elegant" w:semiHidden="1" w:unhideWhenUsed="1"/>
     <w:lsdException w:name="Table Professional" w:semiHidden="1" w:unhideWhenUsed="1"/>
+    <w:lsdException w:name="Table Subtle 1" w:semiHidden="1" w:unhideWhenUsed="1"/>
     <w:lsdException w:name="Table Subtle 2" w:semiHidden="1" w:unhideWhenUsed="1"/>
     <w:lsdException w:name="Table Web 1" w:semiHidden="1" w:unhideWhenUsed="1"/>
+    <w:lsdException w:name="Table Web 2" w:semiHidden="1" w:unhideWhenUsed="1"/>
+    <w:lsdException w:name="Table Web 3" w:semiHidden="1" w:unhideWhenUsed="1"/>
     <w:lsdException w:name="Balloon Text" w:semiHidden="1" w:unhideWhenUsed="1"/>
     <w:lsdException w:name="Table Grid" w:uiPriority="39"/>
     <w:lsdException w:name="Table Theme" w:semiHidden="1" w:unhideWhenUsed="1"/>

--- a/ПР9.docx
+++ b/ПР9.docx
@@ -44,7 +44,7 @@
                 <w:lang w:eastAsia="ru-RU"/>
               </w:rPr>
               <w:drawing>
-                <wp:inline distT="0" distB="0" distL="0" distR="0" wp14:anchorId="3267FC1A" wp14:editId="5A3F3C4C">
+                <wp:inline distT="0" distB="0" distL="0" distR="0" wp14:anchorId="0BEF05C4" wp14:editId="6BBCD8E3">
                   <wp:extent cx="838200" cy="566840"/>
                   <wp:effectExtent l="19050" t="0" r="0" b="0"/>
                   <wp:docPr id="1" name="Рисунок 0" descr="RTK_LOGO.jpg"/>
@@ -176,35 +176,16 @@
                 <w:sz w:val="16"/>
                 <w:szCs w:val="16"/>
               </w:rPr>
-              <w:t>Тел.</w:t>
-            </w:r>
-            <w:proofErr w:type="gramStart"/>
+              <w:t xml:space="preserve">Тел.:  (812)  405-85-59   факс  (812)  405-85-59   </w:t>
+            </w:r>
             <w:r>
               <w:rPr>
                 <w:color w:val="000000"/>
                 <w:sz w:val="16"/>
                 <w:szCs w:val="16"/>
               </w:rPr>
-              <w:t>:  (</w:t>
-            </w:r>
-            <w:proofErr w:type="gramEnd"/>
-            <w:r>
-              <w:rPr>
-                <w:color w:val="000000"/>
-                <w:sz w:val="16"/>
-                <w:szCs w:val="16"/>
-              </w:rPr>
-              <w:t xml:space="preserve">812)  405-85-59   факс  (812)  405-85-59   </w:t>
-            </w:r>
-            <w:r>
-              <w:rPr>
-                <w:color w:val="000000"/>
-                <w:sz w:val="16"/>
-                <w:szCs w:val="16"/>
-              </w:rPr>
               <w:t>http://www.</w:t>
             </w:r>
-            <w:proofErr w:type="spellStart"/>
             <w:r>
               <w:rPr>
                 <w:color w:val="000000"/>
@@ -212,35 +193,15 @@
                 <w:szCs w:val="16"/>
                 <w:lang w:val="en-US"/>
               </w:rPr>
-              <w:t>spb-rtk</w:t>
-            </w:r>
-            <w:proofErr w:type="spellEnd"/>
+              <w:t>spb-rtk.</w:t>
+            </w:r>
             <w:r>
               <w:rPr>
                 <w:color w:val="000000"/>
                 <w:sz w:val="16"/>
                 <w:szCs w:val="16"/>
-                <w:lang w:val="en-US"/>
-              </w:rPr>
-              <w:t>.</w:t>
-            </w:r>
-            <w:proofErr w:type="spellStart"/>
-            <w:r>
-              <w:rPr>
-                <w:color w:val="000000"/>
-                <w:sz w:val="16"/>
-                <w:szCs w:val="16"/>
-              </w:rPr>
-              <w:t>ru</w:t>
-            </w:r>
-            <w:proofErr w:type="spellEnd"/>
-            <w:r>
-              <w:rPr>
-                <w:color w:val="000000"/>
-                <w:sz w:val="16"/>
-                <w:szCs w:val="16"/>
-              </w:rPr>
-              <w:t xml:space="preserve">,  </w:t>
+              </w:rPr>
+              <w:t xml:space="preserve">ru,  </w:t>
             </w:r>
             <w:r>
               <w:rPr>
@@ -264,7 +225,6 @@
               </w:rPr>
               <w:t xml:space="preserve">: </w:t>
             </w:r>
-            <w:proofErr w:type="spellStart"/>
             <w:r>
               <w:rPr>
                 <w:sz w:val="16"/>
@@ -272,7 +232,6 @@
               </w:rPr>
               <w:t>info</w:t>
             </w:r>
-            <w:proofErr w:type="spellEnd"/>
             <w:r>
               <w:rPr>
                 <w:sz w:val="16"/>
@@ -961,7 +920,7 @@
         <w:t xml:space="preserve"> </w:t>
       </w:r>
       <w:r>
-        <w:t>Сценарии использования</w:t>
+        <w:t>Анализ факторов риска проекта</w:t>
       </w:r>
     </w:p>
     <w:p>
@@ -978,13 +937,7 @@
         <w:rPr>
           <w:szCs w:val="28"/>
         </w:rPr>
-        <w:t>формализовать основные функции системы с помощью UML-диаграмм</w:t>
-      </w:r>
-      <w:r>
-        <w:rPr>
-          <w:szCs w:val="28"/>
-        </w:rPr>
-        <w:t>.</w:t>
+        <w:t>провести анализ факторов риска и последствия наступления риска.</w:t>
       </w:r>
     </w:p>
     <w:p>
@@ -997,253 +950,737 @@
         <w:rPr>
           <w:b/>
         </w:rPr>
-        <w:t>Описание:</w:t>
+        <w:t>Описание</w:t>
       </w:r>
     </w:p>
     <w:p>
       <w:pPr>
-        <w:ind w:firstLine="0"/>
-        <w:rPr>
-          <w:bCs/>
-        </w:rPr>
-      </w:pPr>
-      <w:r>
-        <w:rPr>
-          <w:bCs/>
-        </w:rPr>
-        <w:t>Таблица 1</w:t>
-      </w:r>
+        <w:rPr>
+          <w:b/>
+        </w:rPr>
+      </w:pPr>
     </w:p>
     <w:tbl>
       <w:tblPr>
         <w:tblStyle w:val="a6"/>
-        <w:tblW w:w="0" w:type="auto"/>
+        <w:tblW w:w="10880" w:type="dxa"/>
+        <w:tblInd w:w="-856" w:type="dxa"/>
+        <w:tblLayout w:type="fixed"/>
         <w:tblLook w:val="04A0" w:firstRow="1" w:lastRow="0" w:firstColumn="1" w:lastColumn="0" w:noHBand="0" w:noVBand="1"/>
       </w:tblPr>
       <w:tblGrid>
-        <w:gridCol w:w="4955"/>
-        <w:gridCol w:w="4956"/>
+        <w:gridCol w:w="1844"/>
+        <w:gridCol w:w="2693"/>
+        <w:gridCol w:w="1843"/>
+        <w:gridCol w:w="2126"/>
+        <w:gridCol w:w="2374"/>
       </w:tblGrid>
       <w:tr>
-        <w:tc>
-          <w:tcPr>
-            <w:tcW w:w="4955" w:type="dxa"/>
-          </w:tcPr>
-          <w:p>
-            <w:pPr>
-              <w:ind w:firstLine="0"/>
+        <w:trPr>
+          <w:trHeight w:val="1745"/>
+        </w:trPr>
+        <w:tc>
+          <w:tcPr>
+            <w:tcW w:w="1844" w:type="dxa"/>
+            <w:vAlign w:val="center"/>
+          </w:tcPr>
+          <w:p>
+            <w:pPr>
+              <w:ind w:firstLine="0"/>
+              <w:jc w:val="center"/>
               <w:rPr>
                 <w:b/>
+                <w:sz w:val="24"/>
+                <w:szCs w:val="24"/>
               </w:rPr>
             </w:pPr>
             <w:r>
               <w:rPr>
                 <w:b/>
-              </w:rPr>
-              <w:t>Группы пользователей:</w:t>
-            </w:r>
-          </w:p>
-        </w:tc>
-        <w:tc>
-          <w:tcPr>
-            <w:tcW w:w="4956" w:type="dxa"/>
-          </w:tcPr>
-          <w:p>
-            <w:pPr>
-              <w:ind w:firstLine="0"/>
+                <w:sz w:val="24"/>
+                <w:szCs w:val="24"/>
+              </w:rPr>
+              <w:t>Тип</w:t>
+            </w:r>
+          </w:p>
+        </w:tc>
+        <w:tc>
+          <w:tcPr>
+            <w:tcW w:w="2693" w:type="dxa"/>
+            <w:vAlign w:val="center"/>
+          </w:tcPr>
+          <w:p>
+            <w:pPr>
+              <w:spacing w:line="240" w:lineRule="auto"/>
+              <w:ind w:left="11" w:hanging="11"/>
+              <w:jc w:val="center"/>
               <w:rPr>
                 <w:b/>
+                <w:sz w:val="24"/>
+                <w:szCs w:val="24"/>
               </w:rPr>
             </w:pPr>
             <w:r>
               <w:rPr>
                 <w:b/>
-              </w:rPr>
-              <w:t>Права доступа:</w:t>
+                <w:sz w:val="24"/>
+                <w:szCs w:val="24"/>
+              </w:rPr>
+              <w:t>Риск</w:t>
+            </w:r>
+          </w:p>
+        </w:tc>
+        <w:tc>
+          <w:tcPr>
+            <w:tcW w:w="1843" w:type="dxa"/>
+            <w:vAlign w:val="center"/>
+          </w:tcPr>
+          <w:p>
+            <w:pPr>
+              <w:ind w:firstLine="0"/>
+              <w:jc w:val="center"/>
+              <w:rPr>
+                <w:b/>
+                <w:color w:val="FF0000"/>
+                <w:sz w:val="24"/>
+                <w:szCs w:val="24"/>
+              </w:rPr>
+            </w:pPr>
+            <w:r>
+              <w:rPr>
+                <w:b/>
+                <w:sz w:val="24"/>
+                <w:szCs w:val="24"/>
+              </w:rPr>
+              <w:t>Последствия</w:t>
+            </w:r>
+          </w:p>
+        </w:tc>
+        <w:tc>
+          <w:tcPr>
+            <w:tcW w:w="2126" w:type="dxa"/>
+            <w:vAlign w:val="center"/>
+          </w:tcPr>
+          <w:p>
+            <w:pPr>
+              <w:spacing w:line="240" w:lineRule="auto"/>
+              <w:ind w:left="11" w:hanging="11"/>
+              <w:jc w:val="center"/>
+              <w:rPr>
+                <w:b/>
+                <w:sz w:val="24"/>
+                <w:szCs w:val="24"/>
+              </w:rPr>
+            </w:pPr>
+            <w:r>
+              <w:rPr>
+                <w:b/>
+                <w:sz w:val="24"/>
+                <w:szCs w:val="24"/>
+              </w:rPr>
+              <w:t>Меры по предотвращению</w:t>
+            </w:r>
+          </w:p>
+        </w:tc>
+        <w:tc>
+          <w:tcPr>
+            <w:tcW w:w="2374" w:type="dxa"/>
+            <w:vAlign w:val="center"/>
+          </w:tcPr>
+          <w:p>
+            <w:pPr>
+              <w:ind w:firstLine="0"/>
+              <w:jc w:val="center"/>
+              <w:rPr>
+                <w:b/>
+                <w:color w:val="FF0000"/>
+                <w:sz w:val="24"/>
+                <w:szCs w:val="24"/>
+              </w:rPr>
+            </w:pPr>
+            <w:r>
+              <w:rPr>
+                <w:b/>
+                <w:sz w:val="24"/>
+                <w:szCs w:val="24"/>
+              </w:rPr>
+              <w:t>Меры по минимизации последствий</w:t>
             </w:r>
           </w:p>
         </w:tc>
       </w:tr>
       <w:tr>
-        <w:tc>
-          <w:tcPr>
-            <w:tcW w:w="4955" w:type="dxa"/>
-          </w:tcPr>
-          <w:p>
-            <w:pPr>
-              <w:ind w:firstLine="0"/>
-              <w:rPr>
-                <w:bCs/>
-              </w:rPr>
-            </w:pPr>
-            <w:r>
-              <w:rPr>
-                <w:bCs/>
-              </w:rPr>
-              <w:t>Г</w:t>
-            </w:r>
-            <w:r>
-              <w:rPr>
-                <w:bCs/>
-              </w:rPr>
-              <w:t>ости</w:t>
-            </w:r>
-          </w:p>
-        </w:tc>
-        <w:tc>
-          <w:tcPr>
-            <w:tcW w:w="4956" w:type="dxa"/>
-          </w:tcPr>
-          <w:p>
-            <w:pPr>
-              <w:ind w:firstLine="0"/>
-              <w:rPr>
-                <w:bCs/>
-              </w:rPr>
-            </w:pPr>
-            <w:r>
-              <w:rPr>
-                <w:bCs/>
-              </w:rPr>
-              <w:t>О</w:t>
-            </w:r>
-            <w:r>
-              <w:rPr>
-                <w:bCs/>
-              </w:rPr>
-              <w:t>знакомлени</w:t>
-            </w:r>
-            <w:r>
-              <w:rPr>
-                <w:bCs/>
-              </w:rPr>
-              <w:t>е</w:t>
+        <w:trPr>
+          <w:trHeight w:val="3312"/>
+        </w:trPr>
+        <w:tc>
+          <w:tcPr>
+            <w:tcW w:w="1844" w:type="dxa"/>
+          </w:tcPr>
+          <w:p>
+            <w:pPr>
+              <w:ind w:firstLine="0"/>
+              <w:jc w:val="left"/>
+              <w:rPr>
+                <w:sz w:val="24"/>
+                <w:szCs w:val="24"/>
+              </w:rPr>
+            </w:pPr>
+            <w:r>
+              <w:rPr>
+                <w:sz w:val="24"/>
+                <w:szCs w:val="24"/>
+              </w:rPr>
+              <w:t>Операционный</w:t>
+            </w:r>
+          </w:p>
+        </w:tc>
+        <w:tc>
+          <w:tcPr>
+            <w:tcW w:w="2693" w:type="dxa"/>
+          </w:tcPr>
+          <w:p>
+            <w:pPr>
+              <w:ind w:firstLine="0"/>
+              <w:jc w:val="left"/>
+              <w:rPr>
+                <w:sz w:val="24"/>
+                <w:szCs w:val="24"/>
+              </w:rPr>
+            </w:pPr>
+            <w:r>
+              <w:rPr>
+                <w:sz w:val="24"/>
+                <w:szCs w:val="24"/>
+              </w:rPr>
+              <w:t>Несанкционированный доступ к ИС</w:t>
+            </w:r>
+          </w:p>
+        </w:tc>
+        <w:tc>
+          <w:tcPr>
+            <w:tcW w:w="1843" w:type="dxa"/>
+          </w:tcPr>
+          <w:p>
+            <w:pPr>
+              <w:ind w:firstLine="0"/>
+              <w:jc w:val="left"/>
+              <w:rPr>
+                <w:sz w:val="24"/>
+                <w:szCs w:val="24"/>
+              </w:rPr>
+            </w:pPr>
+            <w:r>
+              <w:rPr>
+                <w:sz w:val="24"/>
+                <w:szCs w:val="24"/>
+              </w:rPr>
+              <w:t>Кража данных и проблемы работоспособности ИС</w:t>
+            </w:r>
+          </w:p>
+        </w:tc>
+        <w:tc>
+          <w:tcPr>
+            <w:tcW w:w="2126" w:type="dxa"/>
+          </w:tcPr>
+          <w:p>
+            <w:pPr>
+              <w:ind w:firstLine="0"/>
+              <w:jc w:val="left"/>
+              <w:rPr>
+                <w:sz w:val="24"/>
+                <w:szCs w:val="24"/>
+              </w:rPr>
+            </w:pPr>
+            <w:r>
+              <w:rPr>
+                <w:sz w:val="24"/>
+                <w:szCs w:val="24"/>
+              </w:rPr>
+              <w:t>Оптимизация систем компьютерной и информационной безопасности</w:t>
+            </w:r>
+          </w:p>
+        </w:tc>
+        <w:tc>
+          <w:tcPr>
+            <w:tcW w:w="2374" w:type="dxa"/>
+          </w:tcPr>
+          <w:p>
+            <w:pPr>
+              <w:ind w:firstLine="0"/>
+              <w:jc w:val="left"/>
+              <w:rPr>
+                <w:sz w:val="24"/>
+                <w:szCs w:val="24"/>
+              </w:rPr>
+            </w:pPr>
+            <w:r>
+              <w:rPr>
+                <w:sz w:val="24"/>
+                <w:szCs w:val="24"/>
+              </w:rPr>
+              <w:t>Защита данных и ежедневные бэкапы. Желательно иметь второй сайт(автономный), на случай неработоспособности первого.</w:t>
             </w:r>
           </w:p>
         </w:tc>
       </w:tr>
       <w:tr>
-        <w:tc>
-          <w:tcPr>
-            <w:tcW w:w="4955" w:type="dxa"/>
-          </w:tcPr>
-          <w:p>
-            <w:pPr>
-              <w:ind w:firstLine="0"/>
-              <w:rPr>
-                <w:bCs/>
-              </w:rPr>
-            </w:pPr>
-            <w:r>
-              <w:rPr>
-                <w:bCs/>
-              </w:rPr>
-              <w:t>Зарегистрированные пользователи</w:t>
-            </w:r>
-          </w:p>
-        </w:tc>
-        <w:tc>
-          <w:tcPr>
-            <w:tcW w:w="4956" w:type="dxa"/>
-          </w:tcPr>
-          <w:p>
-            <w:pPr>
-              <w:ind w:firstLine="0"/>
-              <w:rPr>
-                <w:bCs/>
-              </w:rPr>
-            </w:pPr>
-            <w:r>
-              <w:rPr>
-                <w:bCs/>
-              </w:rPr>
-              <w:t>Общение с оператором, заказ туров, подробная информация о каждом туре</w:t>
+        <w:trPr>
+          <w:trHeight w:val="3312"/>
+        </w:trPr>
+        <w:tc>
+          <w:tcPr>
+            <w:tcW w:w="1844" w:type="dxa"/>
+          </w:tcPr>
+          <w:p>
+            <w:pPr>
+              <w:ind w:firstLine="0"/>
+              <w:jc w:val="left"/>
+              <w:rPr>
+                <w:sz w:val="24"/>
+                <w:szCs w:val="24"/>
+              </w:rPr>
+            </w:pPr>
+            <w:r>
+              <w:rPr>
+                <w:sz w:val="24"/>
+                <w:szCs w:val="24"/>
+              </w:rPr>
+              <w:t>Коммерческий</w:t>
+            </w:r>
+          </w:p>
+        </w:tc>
+        <w:tc>
+          <w:tcPr>
+            <w:tcW w:w="2693" w:type="dxa"/>
+          </w:tcPr>
+          <w:p>
+            <w:pPr>
+              <w:ind w:firstLine="0"/>
+              <w:jc w:val="left"/>
+              <w:rPr>
+                <w:sz w:val="24"/>
+                <w:szCs w:val="24"/>
+              </w:rPr>
+            </w:pPr>
+            <w:r>
+              <w:rPr>
+                <w:sz w:val="24"/>
+                <w:szCs w:val="24"/>
+              </w:rPr>
+              <w:t>Противодействия конкурентов</w:t>
+            </w:r>
+          </w:p>
+        </w:tc>
+        <w:tc>
+          <w:tcPr>
+            <w:tcW w:w="1843" w:type="dxa"/>
+          </w:tcPr>
+          <w:p>
+            <w:pPr>
+              <w:ind w:firstLine="0"/>
+              <w:jc w:val="left"/>
+              <w:rPr>
+                <w:sz w:val="24"/>
+                <w:szCs w:val="24"/>
+              </w:rPr>
+            </w:pPr>
+            <w:r>
+              <w:rPr>
+                <w:sz w:val="24"/>
+                <w:szCs w:val="24"/>
+              </w:rPr>
+              <w:t>Снижение дохода</w:t>
+            </w:r>
+          </w:p>
+        </w:tc>
+        <w:tc>
+          <w:tcPr>
+            <w:tcW w:w="2126" w:type="dxa"/>
+          </w:tcPr>
+          <w:p>
+            <w:pPr>
+              <w:ind w:firstLine="0"/>
+              <w:jc w:val="left"/>
+              <w:rPr>
+                <w:sz w:val="24"/>
+                <w:szCs w:val="24"/>
+              </w:rPr>
+            </w:pPr>
+            <w:r>
+              <w:rPr>
+                <w:sz w:val="24"/>
+                <w:szCs w:val="24"/>
+              </w:rPr>
+              <w:t>Мониторинг конкурентов и планирование контрмер в программе маркетинга</w:t>
+            </w:r>
+          </w:p>
+        </w:tc>
+        <w:tc>
+          <w:tcPr>
+            <w:tcW w:w="2374" w:type="dxa"/>
+          </w:tcPr>
+          <w:p>
+            <w:pPr>
+              <w:ind w:firstLine="0"/>
+              <w:jc w:val="left"/>
+              <w:rPr>
+                <w:sz w:val="24"/>
+                <w:szCs w:val="24"/>
+              </w:rPr>
+            </w:pPr>
+            <w:r>
+              <w:rPr>
+                <w:sz w:val="24"/>
+                <w:szCs w:val="24"/>
+              </w:rPr>
+              <w:t>Резерв бюджета и постоянные клиенты</w:t>
             </w:r>
           </w:p>
         </w:tc>
       </w:tr>
       <w:tr>
-        <w:tc>
-          <w:tcPr>
-            <w:tcW w:w="4955" w:type="dxa"/>
-          </w:tcPr>
-          <w:p>
-            <w:pPr>
-              <w:ind w:firstLine="0"/>
-              <w:rPr>
-                <w:bCs/>
-              </w:rPr>
-            </w:pPr>
-            <w:r>
-              <w:rPr>
-                <w:bCs/>
-              </w:rPr>
-              <w:t>Администратор</w:t>
-            </w:r>
-          </w:p>
-        </w:tc>
-        <w:tc>
-          <w:tcPr>
-            <w:tcW w:w="4956" w:type="dxa"/>
-          </w:tcPr>
-          <w:p>
-            <w:pPr>
-              <w:ind w:firstLine="0"/>
-              <w:rPr>
-                <w:bCs/>
-              </w:rPr>
-            </w:pPr>
-            <w:r>
-              <w:rPr>
-                <w:bCs/>
-              </w:rPr>
-              <w:t>Распределение ролей</w:t>
-            </w:r>
-            <w:r>
-              <w:rPr>
-                <w:bCs/>
-              </w:rPr>
-              <w:t>, работа с БД</w:t>
+        <w:trPr>
+          <w:trHeight w:val="3312"/>
+        </w:trPr>
+        <w:tc>
+          <w:tcPr>
+            <w:tcW w:w="1844" w:type="dxa"/>
+          </w:tcPr>
+          <w:p>
+            <w:pPr>
+              <w:ind w:firstLine="0"/>
+              <w:jc w:val="left"/>
+              <w:rPr>
+                <w:sz w:val="24"/>
+                <w:szCs w:val="24"/>
+              </w:rPr>
+            </w:pPr>
+            <w:r>
+              <w:rPr>
+                <w:sz w:val="24"/>
+                <w:szCs w:val="24"/>
+              </w:rPr>
+              <w:lastRenderedPageBreak/>
+              <w:t>Кредитный</w:t>
+            </w:r>
+          </w:p>
+        </w:tc>
+        <w:tc>
+          <w:tcPr>
+            <w:tcW w:w="2693" w:type="dxa"/>
+          </w:tcPr>
+          <w:p>
+            <w:pPr>
+              <w:ind w:firstLine="0"/>
+              <w:jc w:val="left"/>
+              <w:rPr>
+                <w:sz w:val="24"/>
+                <w:szCs w:val="24"/>
+              </w:rPr>
+            </w:pPr>
+            <w:r>
+              <w:rPr>
+                <w:sz w:val="24"/>
+                <w:szCs w:val="24"/>
+              </w:rPr>
+              <w:t>Неуплата долгов, неплатежеспособность клиента</w:t>
+            </w:r>
+          </w:p>
+        </w:tc>
+        <w:tc>
+          <w:tcPr>
+            <w:tcW w:w="1843" w:type="dxa"/>
+          </w:tcPr>
+          <w:p>
+            <w:pPr>
+              <w:ind w:firstLine="0"/>
+              <w:jc w:val="left"/>
+              <w:rPr>
+                <w:sz w:val="24"/>
+                <w:szCs w:val="24"/>
+              </w:rPr>
+            </w:pPr>
+            <w:r>
+              <w:rPr>
+                <w:sz w:val="24"/>
+                <w:szCs w:val="24"/>
+              </w:rPr>
+              <w:t>Снижение дохода</w:t>
+            </w:r>
+          </w:p>
+        </w:tc>
+        <w:tc>
+          <w:tcPr>
+            <w:tcW w:w="2126" w:type="dxa"/>
+          </w:tcPr>
+          <w:p>
+            <w:pPr>
+              <w:ind w:firstLine="0"/>
+              <w:jc w:val="left"/>
+              <w:rPr>
+                <w:sz w:val="24"/>
+                <w:szCs w:val="24"/>
+              </w:rPr>
+            </w:pPr>
+            <w:r>
+              <w:rPr>
+                <w:sz w:val="24"/>
+                <w:szCs w:val="24"/>
+              </w:rPr>
+              <w:t>Рациональный взгляд на платеже способность</w:t>
+            </w:r>
+          </w:p>
+        </w:tc>
+        <w:tc>
+          <w:tcPr>
+            <w:tcW w:w="2374" w:type="dxa"/>
+          </w:tcPr>
+          <w:p>
+            <w:pPr>
+              <w:ind w:firstLine="0"/>
+              <w:jc w:val="left"/>
+              <w:rPr>
+                <w:sz w:val="24"/>
+                <w:szCs w:val="24"/>
+              </w:rPr>
+            </w:pPr>
+            <w:r>
+              <w:rPr>
+                <w:sz w:val="24"/>
+                <w:szCs w:val="24"/>
+              </w:rPr>
+              <w:t>Резерв бюджета</w:t>
             </w:r>
           </w:p>
         </w:tc>
       </w:tr>
       <w:tr>
-        <w:tc>
-          <w:tcPr>
-            <w:tcW w:w="4955" w:type="dxa"/>
-          </w:tcPr>
-          <w:p>
-            <w:pPr>
-              <w:ind w:firstLine="0"/>
-              <w:rPr>
-                <w:bCs/>
-              </w:rPr>
-            </w:pPr>
-            <w:r>
-              <w:rPr>
-                <w:bCs/>
-              </w:rPr>
-              <w:t>Сотрудники фирмы</w:t>
-            </w:r>
-          </w:p>
-        </w:tc>
-        <w:tc>
-          <w:tcPr>
-            <w:tcW w:w="4956" w:type="dxa"/>
-          </w:tcPr>
-          <w:p>
-            <w:pPr>
-              <w:ind w:firstLine="0"/>
-              <w:rPr>
-                <w:bCs/>
-              </w:rPr>
-            </w:pPr>
-            <w:r>
-              <w:rPr>
-                <w:bCs/>
-              </w:rPr>
-              <w:t>Общение с клиентами, введение таблиц и баз данных.</w:t>
+        <w:trPr>
+          <w:trHeight w:val="3312"/>
+        </w:trPr>
+        <w:tc>
+          <w:tcPr>
+            <w:tcW w:w="1844" w:type="dxa"/>
+          </w:tcPr>
+          <w:p>
+            <w:pPr>
+              <w:ind w:firstLine="0"/>
+              <w:jc w:val="left"/>
+              <w:rPr>
+                <w:sz w:val="24"/>
+                <w:szCs w:val="24"/>
+              </w:rPr>
+            </w:pPr>
+            <w:r>
+              <w:rPr>
+                <w:sz w:val="24"/>
+                <w:szCs w:val="24"/>
+              </w:rPr>
+              <w:t>Инфляционный</w:t>
+            </w:r>
+          </w:p>
+        </w:tc>
+        <w:tc>
+          <w:tcPr>
+            <w:tcW w:w="2693" w:type="dxa"/>
+          </w:tcPr>
+          <w:p>
+            <w:pPr>
+              <w:ind w:firstLine="0"/>
+              <w:jc w:val="left"/>
+              <w:rPr>
+                <w:sz w:val="24"/>
+                <w:szCs w:val="24"/>
+              </w:rPr>
+            </w:pPr>
+            <w:r>
+              <w:rPr>
+                <w:sz w:val="24"/>
+                <w:szCs w:val="24"/>
+              </w:rPr>
+              <w:t>Общее повышение цен</w:t>
+            </w:r>
+          </w:p>
+        </w:tc>
+        <w:tc>
+          <w:tcPr>
+            <w:tcW w:w="1843" w:type="dxa"/>
+          </w:tcPr>
+          <w:p>
+            <w:pPr>
+              <w:ind w:firstLine="0"/>
+              <w:jc w:val="left"/>
+              <w:rPr>
+                <w:sz w:val="24"/>
+                <w:szCs w:val="24"/>
+              </w:rPr>
+            </w:pPr>
+            <w:r>
+              <w:rPr>
+                <w:sz w:val="24"/>
+                <w:szCs w:val="24"/>
+              </w:rPr>
+              <w:t>Снижение дохода</w:t>
+            </w:r>
+          </w:p>
+        </w:tc>
+        <w:tc>
+          <w:tcPr>
+            <w:tcW w:w="2126" w:type="dxa"/>
+          </w:tcPr>
+          <w:p>
+            <w:pPr>
+              <w:ind w:firstLine="0"/>
+              <w:jc w:val="left"/>
+              <w:rPr>
+                <w:sz w:val="24"/>
+                <w:szCs w:val="24"/>
+              </w:rPr>
+            </w:pPr>
+            <w:r>
+              <w:rPr>
+                <w:sz w:val="24"/>
+                <w:szCs w:val="24"/>
+              </w:rPr>
+              <w:t>Мониторинг</w:t>
+            </w:r>
+          </w:p>
+        </w:tc>
+        <w:tc>
+          <w:tcPr>
+            <w:tcW w:w="2374" w:type="dxa"/>
+          </w:tcPr>
+          <w:p>
+            <w:pPr>
+              <w:ind w:firstLine="0"/>
+              <w:jc w:val="left"/>
+              <w:rPr>
+                <w:sz w:val="24"/>
+                <w:szCs w:val="24"/>
+              </w:rPr>
+            </w:pPr>
+            <w:r>
+              <w:rPr>
+                <w:sz w:val="24"/>
+                <w:szCs w:val="24"/>
+              </w:rPr>
+              <w:t>Резерв бюджета</w:t>
+            </w:r>
+          </w:p>
+        </w:tc>
+      </w:tr>
+      <w:tr>
+        <w:trPr>
+          <w:trHeight w:val="3312"/>
+        </w:trPr>
+        <w:tc>
+          <w:tcPr>
+            <w:tcW w:w="1844" w:type="dxa"/>
+          </w:tcPr>
+          <w:p>
+            <w:pPr>
+              <w:ind w:firstLine="0"/>
+              <w:jc w:val="left"/>
+              <w:rPr>
+                <w:sz w:val="24"/>
+                <w:szCs w:val="24"/>
+              </w:rPr>
+            </w:pPr>
+            <w:r>
+              <w:rPr>
+                <w:sz w:val="24"/>
+                <w:szCs w:val="24"/>
+              </w:rPr>
+              <w:t>Производственный</w:t>
+            </w:r>
+          </w:p>
+        </w:tc>
+        <w:tc>
+          <w:tcPr>
+            <w:tcW w:w="2693" w:type="dxa"/>
+          </w:tcPr>
+          <w:p>
+            <w:pPr>
+              <w:ind w:firstLine="0"/>
+              <w:jc w:val="left"/>
+              <w:rPr>
+                <w:sz w:val="24"/>
+                <w:szCs w:val="24"/>
+              </w:rPr>
+            </w:pPr>
+            <w:r>
+              <w:rPr>
+                <w:sz w:val="24"/>
+                <w:szCs w:val="24"/>
+              </w:rPr>
+              <w:t>Снижение объемов продажи путевок, рост затрат, ограниченное предложение туоуслуг</w:t>
+            </w:r>
+          </w:p>
+        </w:tc>
+        <w:tc>
+          <w:tcPr>
+            <w:tcW w:w="1843" w:type="dxa"/>
+          </w:tcPr>
+          <w:p>
+            <w:pPr>
+              <w:ind w:firstLine="0"/>
+              <w:jc w:val="left"/>
+              <w:rPr>
+                <w:sz w:val="24"/>
+                <w:szCs w:val="24"/>
+              </w:rPr>
+            </w:pPr>
+            <w:r>
+              <w:rPr>
+                <w:sz w:val="24"/>
+                <w:szCs w:val="24"/>
+              </w:rPr>
+              <w:t>Снижение дохода</w:t>
+            </w:r>
+          </w:p>
+        </w:tc>
+        <w:tc>
+          <w:tcPr>
+            <w:tcW w:w="2126" w:type="dxa"/>
+          </w:tcPr>
+          <w:p>
+            <w:pPr>
+              <w:ind w:firstLine="0"/>
+              <w:jc w:val="left"/>
+              <w:rPr>
+                <w:sz w:val="24"/>
+                <w:szCs w:val="24"/>
+              </w:rPr>
+            </w:pPr>
+            <w:r>
+              <w:rPr>
+                <w:sz w:val="24"/>
+                <w:szCs w:val="24"/>
+              </w:rPr>
+              <w:t>Обеспечить финансовый резерв</w:t>
+            </w:r>
+          </w:p>
+        </w:tc>
+        <w:tc>
+          <w:tcPr>
+            <w:tcW w:w="2374" w:type="dxa"/>
+          </w:tcPr>
+          <w:p>
+            <w:pPr>
+              <w:ind w:firstLine="0"/>
+              <w:jc w:val="left"/>
+              <w:rPr>
+                <w:sz w:val="24"/>
+                <w:szCs w:val="24"/>
+              </w:rPr>
+            </w:pPr>
+            <w:r>
+              <w:rPr>
+                <w:sz w:val="24"/>
+                <w:szCs w:val="24"/>
+              </w:rPr>
+              <w:t>Резерв бюджета</w:t>
             </w:r>
           </w:p>
         </w:tc>
@@ -1256,399 +1693,575 @@
         </w:rPr>
       </w:pPr>
     </w:p>
+    <w:tbl>
+      <w:tblPr>
+        <w:tblStyle w:val="a6"/>
+        <w:tblW w:w="10774" w:type="dxa"/>
+        <w:tblInd w:w="-856" w:type="dxa"/>
+        <w:tblLayout w:type="fixed"/>
+        <w:tblLook w:val="04A0" w:firstRow="1" w:lastRow="0" w:firstColumn="1" w:lastColumn="0" w:noHBand="0" w:noVBand="1"/>
+      </w:tblPr>
+      <w:tblGrid>
+        <w:gridCol w:w="3591"/>
+        <w:gridCol w:w="3591"/>
+        <w:gridCol w:w="3592"/>
+      </w:tblGrid>
+      <w:tr>
+        <w:trPr>
+          <w:trHeight w:val="1745"/>
+        </w:trPr>
+        <w:tc>
+          <w:tcPr>
+            <w:tcW w:w="3591" w:type="dxa"/>
+            <w:vAlign w:val="center"/>
+          </w:tcPr>
+          <w:p>
+            <w:pPr>
+              <w:ind w:firstLine="0"/>
+              <w:jc w:val="center"/>
+              <w:rPr>
+                <w:b/>
+                <w:sz w:val="24"/>
+                <w:szCs w:val="24"/>
+              </w:rPr>
+            </w:pPr>
+            <w:r>
+              <w:rPr>
+                <w:b/>
+                <w:sz w:val="24"/>
+              </w:rPr>
+              <w:t>Вероятность свершения риска [P]</w:t>
+            </w:r>
+          </w:p>
+        </w:tc>
+        <w:tc>
+          <w:tcPr>
+            <w:tcW w:w="3591" w:type="dxa"/>
+            <w:vAlign w:val="center"/>
+          </w:tcPr>
+          <w:p>
+            <w:pPr>
+              <w:spacing w:line="240" w:lineRule="auto"/>
+              <w:ind w:left="11" w:hanging="11"/>
+              <w:jc w:val="center"/>
+              <w:rPr>
+                <w:b/>
+                <w:sz w:val="24"/>
+                <w:szCs w:val="24"/>
+              </w:rPr>
+            </w:pPr>
+            <w:r>
+              <w:rPr>
+                <w:b/>
+                <w:sz w:val="24"/>
+              </w:rPr>
+              <w:t>Степень ущерба [L]</w:t>
+            </w:r>
+          </w:p>
+        </w:tc>
+        <w:tc>
+          <w:tcPr>
+            <w:tcW w:w="3592" w:type="dxa"/>
+            <w:vAlign w:val="center"/>
+          </w:tcPr>
+          <w:p>
+            <w:pPr>
+              <w:spacing w:line="240" w:lineRule="auto"/>
+              <w:ind w:left="11" w:hanging="11"/>
+              <w:jc w:val="center"/>
+              <w:rPr>
+                <w:b/>
+                <w:sz w:val="24"/>
+              </w:rPr>
+            </w:pPr>
+            <w:r>
+              <w:rPr>
+                <w:b/>
+                <w:sz w:val="24"/>
+              </w:rPr>
+              <w:t xml:space="preserve">Влияние </w:t>
+            </w:r>
+          </w:p>
+          <w:p>
+            <w:pPr>
+              <w:spacing w:line="240" w:lineRule="auto"/>
+              <w:ind w:left="11" w:hanging="11"/>
+              <w:jc w:val="center"/>
+              <w:rPr>
+                <w:b/>
+                <w:sz w:val="24"/>
+              </w:rPr>
+            </w:pPr>
+            <w:r>
+              <w:rPr>
+                <w:b/>
+                <w:sz w:val="24"/>
+              </w:rPr>
+              <w:t>(фактор риска)</w:t>
+            </w:r>
+          </w:p>
+          <w:p>
+            <w:pPr>
+              <w:spacing w:line="240" w:lineRule="auto"/>
+              <w:ind w:left="11" w:hanging="11"/>
+              <w:jc w:val="center"/>
+              <w:rPr>
+                <w:b/>
+                <w:sz w:val="24"/>
+              </w:rPr>
+            </w:pPr>
+            <w:r>
+              <w:rPr>
+                <w:b/>
+                <w:sz w:val="24"/>
+              </w:rPr>
+              <w:t>[R] = [P] x [L]</w:t>
+            </w:r>
+          </w:p>
+        </w:tc>
+      </w:tr>
+      <w:tr>
+        <w:trPr>
+          <w:trHeight w:val="1624"/>
+        </w:trPr>
+        <w:tc>
+          <w:tcPr>
+            <w:tcW w:w="3591" w:type="dxa"/>
+            <w:vAlign w:val="center"/>
+          </w:tcPr>
+          <w:p>
+            <w:pPr>
+              <w:ind w:firstLine="0"/>
+              <w:jc w:val="center"/>
+              <w:rPr>
+                <w:sz w:val="24"/>
+                <w:szCs w:val="24"/>
+              </w:rPr>
+            </w:pPr>
+            <w:r>
+              <w:rPr>
+                <w:sz w:val="24"/>
+                <w:szCs w:val="24"/>
+              </w:rPr>
+              <w:t>6</w:t>
+            </w:r>
+          </w:p>
+        </w:tc>
+        <w:tc>
+          <w:tcPr>
+            <w:tcW w:w="3591" w:type="dxa"/>
+            <w:vAlign w:val="center"/>
+          </w:tcPr>
+          <w:p>
+            <w:pPr>
+              <w:ind w:firstLine="0"/>
+              <w:jc w:val="center"/>
+              <w:rPr>
+                <w:sz w:val="24"/>
+                <w:szCs w:val="24"/>
+              </w:rPr>
+            </w:pPr>
+            <w:r>
+              <w:rPr>
+                <w:sz w:val="24"/>
+                <w:szCs w:val="24"/>
+              </w:rPr>
+              <w:t>10</w:t>
+            </w:r>
+          </w:p>
+        </w:tc>
+        <w:tc>
+          <w:tcPr>
+            <w:tcW w:w="3592" w:type="dxa"/>
+            <w:vAlign w:val="center"/>
+          </w:tcPr>
+          <w:p>
+            <w:pPr>
+              <w:ind w:firstLine="0"/>
+              <w:jc w:val="center"/>
+              <w:rPr>
+                <w:sz w:val="24"/>
+                <w:szCs w:val="24"/>
+              </w:rPr>
+            </w:pPr>
+            <w:r>
+              <w:rPr>
+                <w:sz w:val="24"/>
+                <w:szCs w:val="24"/>
+              </w:rPr>
+              <w:t>60</w:t>
+            </w:r>
+          </w:p>
+        </w:tc>
+      </w:tr>
+      <w:tr>
+        <w:trPr>
+          <w:trHeight w:val="1624"/>
+        </w:trPr>
+        <w:tc>
+          <w:tcPr>
+            <w:tcW w:w="3591" w:type="dxa"/>
+            <w:vAlign w:val="center"/>
+          </w:tcPr>
+          <w:p>
+            <w:pPr>
+              <w:ind w:firstLine="0"/>
+              <w:jc w:val="center"/>
+              <w:rPr>
+                <w:sz w:val="24"/>
+                <w:szCs w:val="24"/>
+              </w:rPr>
+            </w:pPr>
+            <w:r>
+              <w:rPr>
+                <w:sz w:val="24"/>
+                <w:szCs w:val="24"/>
+              </w:rPr>
+              <w:lastRenderedPageBreak/>
+              <w:t>9</w:t>
+            </w:r>
+          </w:p>
+        </w:tc>
+        <w:tc>
+          <w:tcPr>
+            <w:tcW w:w="3591" w:type="dxa"/>
+            <w:vAlign w:val="center"/>
+          </w:tcPr>
+          <w:p>
+            <w:pPr>
+              <w:ind w:firstLine="0"/>
+              <w:jc w:val="center"/>
+              <w:rPr>
+                <w:sz w:val="24"/>
+                <w:szCs w:val="24"/>
+              </w:rPr>
+            </w:pPr>
+            <w:r>
+              <w:rPr>
+                <w:sz w:val="24"/>
+                <w:szCs w:val="24"/>
+              </w:rPr>
+              <w:t>9</w:t>
+            </w:r>
+          </w:p>
+        </w:tc>
+        <w:tc>
+          <w:tcPr>
+            <w:tcW w:w="3592" w:type="dxa"/>
+            <w:vAlign w:val="center"/>
+          </w:tcPr>
+          <w:p>
+            <w:pPr>
+              <w:ind w:firstLine="0"/>
+              <w:jc w:val="center"/>
+              <w:rPr>
+                <w:sz w:val="24"/>
+                <w:szCs w:val="24"/>
+              </w:rPr>
+            </w:pPr>
+            <w:r>
+              <w:rPr>
+                <w:sz w:val="24"/>
+                <w:szCs w:val="24"/>
+              </w:rPr>
+              <w:t>81</w:t>
+            </w:r>
+          </w:p>
+        </w:tc>
+      </w:tr>
+      <w:tr>
+        <w:trPr>
+          <w:trHeight w:val="1624"/>
+        </w:trPr>
+        <w:tc>
+          <w:tcPr>
+            <w:tcW w:w="3591" w:type="dxa"/>
+            <w:vAlign w:val="center"/>
+          </w:tcPr>
+          <w:p>
+            <w:pPr>
+              <w:ind w:firstLine="0"/>
+              <w:jc w:val="center"/>
+              <w:rPr>
+                <w:sz w:val="24"/>
+                <w:szCs w:val="24"/>
+              </w:rPr>
+            </w:pPr>
+            <w:r>
+              <w:rPr>
+                <w:sz w:val="24"/>
+                <w:szCs w:val="24"/>
+              </w:rPr>
+              <w:t>4</w:t>
+            </w:r>
+          </w:p>
+        </w:tc>
+        <w:tc>
+          <w:tcPr>
+            <w:tcW w:w="3591" w:type="dxa"/>
+            <w:vAlign w:val="center"/>
+          </w:tcPr>
+          <w:p>
+            <w:pPr>
+              <w:ind w:firstLine="0"/>
+              <w:jc w:val="center"/>
+              <w:rPr>
+                <w:sz w:val="24"/>
+                <w:szCs w:val="24"/>
+              </w:rPr>
+            </w:pPr>
+            <w:r>
+              <w:rPr>
+                <w:sz w:val="24"/>
+                <w:szCs w:val="24"/>
+              </w:rPr>
+              <w:t>9</w:t>
+            </w:r>
+          </w:p>
+        </w:tc>
+        <w:tc>
+          <w:tcPr>
+            <w:tcW w:w="3592" w:type="dxa"/>
+            <w:vAlign w:val="center"/>
+          </w:tcPr>
+          <w:p>
+            <w:pPr>
+              <w:ind w:firstLine="0"/>
+              <w:jc w:val="center"/>
+              <w:rPr>
+                <w:sz w:val="24"/>
+                <w:szCs w:val="24"/>
+              </w:rPr>
+            </w:pPr>
+            <w:r>
+              <w:rPr>
+                <w:sz w:val="24"/>
+                <w:szCs w:val="24"/>
+              </w:rPr>
+              <w:t>36</w:t>
+            </w:r>
+          </w:p>
+        </w:tc>
+      </w:tr>
+      <w:tr>
+        <w:trPr>
+          <w:trHeight w:val="1624"/>
+        </w:trPr>
+        <w:tc>
+          <w:tcPr>
+            <w:tcW w:w="3591" w:type="dxa"/>
+            <w:vAlign w:val="center"/>
+          </w:tcPr>
+          <w:p>
+            <w:pPr>
+              <w:ind w:firstLine="0"/>
+              <w:jc w:val="center"/>
+              <w:rPr>
+                <w:sz w:val="24"/>
+                <w:szCs w:val="24"/>
+              </w:rPr>
+            </w:pPr>
+            <w:r>
+              <w:rPr>
+                <w:sz w:val="24"/>
+                <w:szCs w:val="24"/>
+              </w:rPr>
+              <w:t>7</w:t>
+            </w:r>
+          </w:p>
+        </w:tc>
+        <w:tc>
+          <w:tcPr>
+            <w:tcW w:w="3591" w:type="dxa"/>
+            <w:vAlign w:val="center"/>
+          </w:tcPr>
+          <w:p>
+            <w:pPr>
+              <w:ind w:firstLine="0"/>
+              <w:jc w:val="center"/>
+              <w:rPr>
+                <w:sz w:val="24"/>
+                <w:szCs w:val="24"/>
+              </w:rPr>
+            </w:pPr>
+            <w:r>
+              <w:rPr>
+                <w:sz w:val="24"/>
+                <w:szCs w:val="24"/>
+              </w:rPr>
+              <w:t>9</w:t>
+            </w:r>
+          </w:p>
+        </w:tc>
+        <w:tc>
+          <w:tcPr>
+            <w:tcW w:w="3592" w:type="dxa"/>
+            <w:vAlign w:val="center"/>
+          </w:tcPr>
+          <w:p>
+            <w:pPr>
+              <w:ind w:firstLine="0"/>
+              <w:jc w:val="center"/>
+              <w:rPr>
+                <w:sz w:val="24"/>
+                <w:szCs w:val="24"/>
+              </w:rPr>
+            </w:pPr>
+            <w:r>
+              <w:rPr>
+                <w:sz w:val="24"/>
+                <w:szCs w:val="24"/>
+              </w:rPr>
+              <w:t>63</w:t>
+            </w:r>
+          </w:p>
+        </w:tc>
+      </w:tr>
+      <w:tr>
+        <w:trPr>
+          <w:trHeight w:val="1624"/>
+        </w:trPr>
+        <w:tc>
+          <w:tcPr>
+            <w:tcW w:w="3591" w:type="dxa"/>
+            <w:vAlign w:val="center"/>
+          </w:tcPr>
+          <w:p>
+            <w:pPr>
+              <w:ind w:firstLine="0"/>
+              <w:jc w:val="center"/>
+              <w:rPr>
+                <w:sz w:val="24"/>
+                <w:szCs w:val="24"/>
+              </w:rPr>
+            </w:pPr>
+            <w:r>
+              <w:rPr>
+                <w:sz w:val="24"/>
+                <w:szCs w:val="24"/>
+              </w:rPr>
+              <w:t>4</w:t>
+            </w:r>
+          </w:p>
+        </w:tc>
+        <w:tc>
+          <w:tcPr>
+            <w:tcW w:w="3591" w:type="dxa"/>
+            <w:vAlign w:val="center"/>
+          </w:tcPr>
+          <w:p>
+            <w:pPr>
+              <w:ind w:firstLine="0"/>
+              <w:jc w:val="center"/>
+              <w:rPr>
+                <w:sz w:val="24"/>
+                <w:szCs w:val="24"/>
+              </w:rPr>
+            </w:pPr>
+            <w:r>
+              <w:rPr>
+                <w:sz w:val="24"/>
+                <w:szCs w:val="24"/>
+              </w:rPr>
+              <w:t>9</w:t>
+            </w:r>
+          </w:p>
+        </w:tc>
+        <w:tc>
+          <w:tcPr>
+            <w:tcW w:w="3592" w:type="dxa"/>
+            <w:vAlign w:val="center"/>
+          </w:tcPr>
+          <w:p>
+            <w:pPr>
+              <w:ind w:firstLine="0"/>
+              <w:jc w:val="center"/>
+              <w:rPr>
+                <w:sz w:val="24"/>
+                <w:szCs w:val="24"/>
+              </w:rPr>
+            </w:pPr>
+            <w:r>
+              <w:rPr>
+                <w:sz w:val="24"/>
+                <w:szCs w:val="24"/>
+              </w:rPr>
+              <w:t>36</w:t>
+            </w:r>
+          </w:p>
+        </w:tc>
+      </w:tr>
+    </w:tbl>
     <w:p>
       <w:pPr>
-        <w:ind w:firstLine="0"/>
-        <w:rPr>
-          <w:bCs/>
-        </w:rPr>
-      </w:pPr>
-      <w:r>
-        <w:rPr>
-          <w:bCs/>
-          <w:lang w:val="en-US"/>
-        </w:rPr>
-        <w:t xml:space="preserve">UML </w:t>
-      </w:r>
-      <w:r>
-        <w:rPr>
-          <w:bCs/>
-        </w:rPr>
-        <w:t>диаграмма:</w:t>
-      </w:r>
+        <w:rPr>
+          <w:b/>
+        </w:rPr>
+      </w:pPr>
     </w:p>
     <w:p>
       <w:pPr>
-        <w:ind w:firstLine="0"/>
         <w:rPr>
           <w:b/>
-          <w:lang w:val="en-US"/>
         </w:rPr>
       </w:pPr>
       <w:r>
         <w:rPr>
           <w:b/>
-          <w:noProof/>
-          <w:lang w:val="en-US"/>
-        </w:rPr>
-        <w:drawing>
-          <wp:inline distT="0" distB="0" distL="0" distR="0" wp14:anchorId="08A8EF0B" wp14:editId="13B9534C">
-            <wp:extent cx="5908529" cy="4087219"/>
-            <wp:effectExtent l="0" t="0" r="0" b="0"/>
-            <wp:docPr id="3" name="Рисунок 3"/>
-            <wp:cNvGraphicFramePr>
-              <a:graphicFrameLocks xmlns:a="http://schemas.openxmlformats.org/drawingml/2006/main" noChangeAspect="1"/>
-            </wp:cNvGraphicFramePr>
-            <a:graphic xmlns:a="http://schemas.openxmlformats.org/drawingml/2006/main">
-              <a:graphicData uri="http://schemas.openxmlformats.org/drawingml/2006/picture">
-                <pic:pic xmlns:pic="http://schemas.openxmlformats.org/drawingml/2006/picture">
-                  <pic:nvPicPr>
-                    <pic:cNvPr id="0" name="Picture 2"/>
-                    <pic:cNvPicPr>
-                      <a:picLocks noChangeAspect="1" noChangeArrowheads="1"/>
-                    </pic:cNvPicPr>
-                  </pic:nvPicPr>
-                  <pic:blipFill>
-                    <a:blip r:embed="rId9" cstate="print">
-                      <a:extLst>
-                        <a:ext uri="{28A0092B-C50C-407E-A947-70E740481C1C}">
-                          <a14:useLocalDpi xmlns:a14="http://schemas.microsoft.com/office/drawing/2010/main" val="0"/>
-                        </a:ext>
-                      </a:extLst>
-                    </a:blip>
-                    <a:srcRect/>
-                    <a:stretch>
-                      <a:fillRect/>
-                    </a:stretch>
-                  </pic:blipFill>
-                  <pic:spPr bwMode="auto">
-                    <a:xfrm>
-                      <a:off x="0" y="0"/>
-                      <a:ext cx="5918888" cy="4094385"/>
-                    </a:xfrm>
-                    <a:prstGeom prst="rect">
-                      <a:avLst/>
-                    </a:prstGeom>
-                    <a:noFill/>
-                    <a:ln>
-                      <a:noFill/>
-                    </a:ln>
-                  </pic:spPr>
-                </pic:pic>
-              </a:graphicData>
-            </a:graphic>
-          </wp:inline>
-        </w:drawing>
+        </w:rPr>
+        <w:t>Вывод</w:t>
+      </w:r>
+      <w:r>
+        <w:rPr>
+          <w:b/>
+        </w:rPr>
+        <w:t>:</w:t>
       </w:r>
     </w:p>
     <w:p>
       <w:pPr>
         <w:ind w:firstLine="0"/>
         <w:rPr>
-          <w:bCs/>
-        </w:rPr>
-      </w:pPr>
-      <w:r>
-        <w:rPr>
-          <w:bCs/>
-        </w:rPr>
-        <w:lastRenderedPageBreak/>
-        <w:t>Сценарий использования:</w:t>
+          <w:color w:val="FF0000"/>
+        </w:rPr>
+      </w:pPr>
+      <w:r>
+        <w:rPr>
+          <w:color w:val="FF0000"/>
+        </w:rPr>
+        <w:tab/>
+      </w:r>
+      <w:r>
+        <w:t xml:space="preserve">Я провела </w:t>
+      </w:r>
+      <w:r>
+        <w:rPr>
+          <w:szCs w:val="28"/>
+        </w:rPr>
+        <w:t>анализ факторов риска и последствия наступления риска.</w:t>
+      </w:r>
+      <w:r>
+        <w:rPr>
+          <w:szCs w:val="28"/>
+        </w:rPr>
+        <w:t xml:space="preserve"> Теперь у заказчика есть полное представление о его проекте.</w:t>
       </w:r>
     </w:p>
     <w:p>
       <w:pPr>
         <w:ind w:firstLine="0"/>
         <w:rPr>
-          <w:bCs/>
-          <w:u w:val="single"/>
-        </w:rPr>
-      </w:pPr>
-      <w:r>
-        <w:rPr>
-          <w:bCs/>
-          <w:u w:val="single"/>
-        </w:rPr>
-        <w:t>Авторизация</w:t>
-      </w:r>
+          <w:b/>
+        </w:rPr>
+      </w:pPr>
     </w:p>
     <w:p>
       <w:pPr>
-        <w:ind w:firstLine="0"/>
-        <w:rPr>
-          <w:bCs/>
-        </w:rPr>
-      </w:pPr>
-      <w:r>
-        <w:rPr>
-          <w:bCs/>
-        </w:rPr>
-        <w:t>Пользователь</w:t>
-      </w:r>
-      <w:r>
-        <w:rPr>
-          <w:bCs/>
-        </w:rPr>
-        <w:t>:</w:t>
-      </w:r>
-      <w:r>
-        <w:rPr>
-          <w:bCs/>
-        </w:rPr>
-        <w:t xml:space="preserve"> заходит на сайт, регистрируется и становится </w:t>
-      </w:r>
-      <w:r>
-        <w:rPr>
-          <w:bCs/>
-        </w:rPr>
-        <w:t>З</w:t>
-      </w:r>
-      <w:r>
-        <w:rPr>
-          <w:bCs/>
-        </w:rPr>
-        <w:t xml:space="preserve">арегистрированным пользователем. </w:t>
-      </w:r>
-    </w:p>
-    <w:p>
-      <w:pPr>
-        <w:ind w:firstLine="0"/>
-        <w:rPr>
-          <w:bCs/>
-          <w:u w:val="single"/>
-        </w:rPr>
-      </w:pPr>
-      <w:r>
-        <w:rPr>
-          <w:bCs/>
-          <w:u w:val="single"/>
-        </w:rPr>
-        <w:t xml:space="preserve">Заказ путевок </w:t>
-      </w:r>
-    </w:p>
-    <w:p>
-      <w:pPr>
-        <w:ind w:firstLine="0"/>
-        <w:rPr>
-          <w:bCs/>
-        </w:rPr>
-      </w:pPr>
-      <w:r>
-        <w:rPr>
-          <w:bCs/>
-        </w:rPr>
-        <w:t>Зарегистрированный пользователь</w:t>
-      </w:r>
-      <w:r>
-        <w:rPr>
-          <w:bCs/>
-        </w:rPr>
-        <w:t>:</w:t>
-      </w:r>
-      <w:r>
-        <w:rPr>
-          <w:bCs/>
-        </w:rPr>
-        <w:t xml:space="preserve"> </w:t>
-      </w:r>
-      <w:r>
-        <w:rPr>
-          <w:bCs/>
-        </w:rPr>
-        <w:t>заходит на сайт, заказывает путевку</w:t>
-      </w:r>
-      <w:r>
-        <w:rPr>
-          <w:bCs/>
-        </w:rPr>
-        <w:t>;</w:t>
-      </w:r>
-    </w:p>
-    <w:p>
-      <w:pPr>
-        <w:ind w:firstLine="0"/>
-        <w:rPr>
-          <w:bCs/>
-        </w:rPr>
-      </w:pPr>
-      <w:r>
-        <w:rPr>
-          <w:bCs/>
-        </w:rPr>
-        <w:t>Турагентство</w:t>
-      </w:r>
-      <w:r>
-        <w:rPr>
-          <w:bCs/>
-        </w:rPr>
-        <w:t xml:space="preserve">: </w:t>
-      </w:r>
-      <w:r>
-        <w:rPr>
-          <w:bCs/>
-        </w:rPr>
-        <w:t>проверяет наличие путевки и предоставляет документ Зарегистрированному пользователю при ее наличии</w:t>
-      </w:r>
-      <w:r>
-        <w:rPr>
-          <w:bCs/>
-        </w:rPr>
-        <w:t xml:space="preserve">, </w:t>
-      </w:r>
-      <w:r>
-        <w:rPr>
-          <w:bCs/>
-        </w:rPr>
-        <w:t>создает отчет для агентства</w:t>
-      </w:r>
-      <w:r>
-        <w:rPr>
-          <w:bCs/>
-        </w:rPr>
-        <w:t>;</w:t>
-      </w:r>
-    </w:p>
-    <w:p>
-      <w:pPr>
-        <w:ind w:firstLine="0"/>
-        <w:rPr>
-          <w:bCs/>
-          <w:u w:val="single"/>
-        </w:rPr>
-      </w:pPr>
-      <w:r>
-        <w:rPr>
-          <w:bCs/>
-          <w:u w:val="single"/>
-        </w:rPr>
-        <w:t xml:space="preserve">Администрирование </w:t>
-      </w:r>
-    </w:p>
-    <w:p>
-      <w:pPr>
-        <w:ind w:firstLine="0"/>
-        <w:rPr>
-          <w:bCs/>
-        </w:rPr>
-      </w:pPr>
-      <w:r>
-        <w:rPr>
-          <w:bCs/>
-        </w:rPr>
-        <w:t>Администратор</w:t>
-      </w:r>
-      <w:r>
-        <w:rPr>
-          <w:bCs/>
-        </w:rPr>
-        <w:t>:</w:t>
-      </w:r>
-      <w:r>
-        <w:rPr>
-          <w:bCs/>
-        </w:rPr>
-        <w:t xml:space="preserve"> создает резервные копии БД или настраивает автоматический бэкап каждый несколько дней</w:t>
-      </w:r>
-      <w:r>
-        <w:rPr>
-          <w:bCs/>
-        </w:rPr>
-        <w:t xml:space="preserve">, </w:t>
-      </w:r>
-      <w:r>
-        <w:rPr>
-          <w:bCs/>
-        </w:rPr>
-        <w:t>вносит сведения и обновляет их</w:t>
-      </w:r>
-      <w:r>
-        <w:rPr>
-          <w:bCs/>
-        </w:rPr>
-        <w:t xml:space="preserve">, </w:t>
-      </w:r>
-      <w:r>
-        <w:rPr>
-          <w:bCs/>
-        </w:rPr>
-        <w:t>р</w:t>
-      </w:r>
-      <w:r>
-        <w:rPr>
-          <w:bCs/>
-        </w:rPr>
-        <w:t>аспределяет роли Зарегистрированных пользователь.</w:t>
-      </w:r>
-    </w:p>
-    <w:p>
-      <w:pPr>
-        <w:rPr>
-          <w:b/>
-        </w:rPr>
-      </w:pPr>
-      <w:r>
-        <w:rPr>
-          <w:b/>
-        </w:rPr>
-        <w:t>Вывод</w:t>
-      </w:r>
-      <w:r>
-        <w:rPr>
-          <w:b/>
-        </w:rPr>
-        <w:t>:</w:t>
-      </w:r>
-    </w:p>
-    <w:p>
-      <w:pPr>
-        <w:ind w:firstLine="0"/>
-        <w:rPr>
-          <w:color w:val="FF0000"/>
-        </w:rPr>
-      </w:pPr>
-      <w:r>
-        <w:rPr>
-          <w:color w:val="FF0000"/>
-        </w:rPr>
-        <w:tab/>
-      </w:r>
-      <w:r>
-        <w:t xml:space="preserve">Сформировала основные функции и группы пользователей с помощью диаграммы </w:t>
-      </w:r>
-      <w:r>
-        <w:rPr>
-          <w:lang w:val="en-US"/>
-        </w:rPr>
-        <w:t>UML</w:t>
-      </w:r>
-      <w:r>
-        <w:t xml:space="preserve">. </w:t>
-      </w:r>
-      <w:r>
-        <w:t>Привела пример сценариев использования данной системы.</w:t>
-      </w:r>
-      <w:r>
-        <w:rPr>
-          <w:color w:val="FF0000"/>
-        </w:rPr>
-        <w:t xml:space="preserve"> </w:t>
-      </w:r>
-    </w:p>
-    <w:p>
-      <w:pPr>
-        <w:ind w:firstLine="0"/>
-        <w:rPr>
-          <w:b/>
-        </w:rPr>
-      </w:pPr>
-    </w:p>
-    <w:p>
-      <w:pPr>
         <w:jc w:val="right"/>
       </w:pPr>
     </w:p>
     <w:sectPr>
-      <w:footerReference w:type="default" r:id="rId10"/>
+      <w:footerReference w:type="default" r:id="rId9"/>
       <w:pgSz w:w="11906" w:h="16838"/>
       <w:pgMar w:top="1134" w:right="567" w:bottom="1134" w:left="1418" w:header="709" w:footer="709" w:gutter="0"/>
       <w:cols w:space="708"/>
@@ -2351,7 +2964,6 @@
     <w:lsdException w:name="HTML Sample" w:semiHidden="1" w:unhideWhenUsed="1"/>
     <w:lsdException w:name="HTML Typewriter" w:semiHidden="1" w:unhideWhenUsed="1"/>
     <w:lsdException w:name="HTML Variable" w:semiHidden="1" w:unhideWhenUsed="1"/>
-    <w:lsdException w:name="Normal Table" w:semiHidden="1" w:unhideWhenUsed="1"/>
     <w:lsdException w:name="annotation subject" w:semiHidden="1" w:unhideWhenUsed="1"/>
     <w:lsdException w:name="No List" w:semiHidden="1" w:unhideWhenUsed="1"/>
     <w:lsdException w:name="Outline List 1" w:semiHidden="1" w:unhideWhenUsed="1"/>
@@ -2394,11 +3006,8 @@
     <w:lsdException w:name="Table Contemporary" w:semiHidden="1" w:unhideWhenUsed="1"/>
     <w:lsdException w:name="Table Elegant" w:semiHidden="1" w:unhideWhenUsed="1"/>
     <w:lsdException w:name="Table Professional" w:semiHidden="1" w:unhideWhenUsed="1"/>
-    <w:lsdException w:name="Table Subtle 1" w:semiHidden="1" w:unhideWhenUsed="1"/>
     <w:lsdException w:name="Table Subtle 2" w:semiHidden="1" w:unhideWhenUsed="1"/>
     <w:lsdException w:name="Table Web 1" w:semiHidden="1" w:unhideWhenUsed="1"/>
-    <w:lsdException w:name="Table Web 2" w:semiHidden="1" w:unhideWhenUsed="1"/>
-    <w:lsdException w:name="Table Web 3" w:semiHidden="1" w:unhideWhenUsed="1"/>
     <w:lsdException w:name="Balloon Text" w:semiHidden="1" w:unhideWhenUsed="1"/>
     <w:lsdException w:name="Table Grid" w:uiPriority="39"/>
     <w:lsdException w:name="Table Theme" w:semiHidden="1" w:unhideWhenUsed="1"/>
@@ -3178,7 +3787,7 @@
 </file>
 
 <file path=customXml/itemProps1.xml><?xml version="1.0" encoding="utf-8"?>
-<ds:datastoreItem xmlns:ds="http://schemas.openxmlformats.org/officeDocument/2006/customXml" ds:itemID="{54B6E93F-0E5E-42E2-9360-25AA87EF6EB3}">
+<ds:datastoreItem xmlns:ds="http://schemas.openxmlformats.org/officeDocument/2006/customXml" ds:itemID="{9DB220C0-7703-4508-B3FD-6BD00179016E}">
   <ds:schemaRefs>
     <ds:schemaRef ds:uri="http://schemas.openxmlformats.org/officeDocument/2006/bibliography"/>
   </ds:schemaRefs>
